--- a/Prototype analysis/UI_[c1660775].docx
+++ b/Prototype analysis/UI_[c1660775].docx
@@ -12171,7 +12171,7 @@
                 <w:lang w:eastAsia="el-GR"/>
               </w:rPr>
               <w:drawing>
-                <wp:inline distT="0" distB="0" distL="0" distR="0" wp14:anchorId="0137F916" wp14:editId="5B5B65A1">
+                <wp:inline distT="0" distB="0" distL="0" distR="0" wp14:anchorId="5E3C4F10" wp14:editId="4AB20994">
                   <wp:extent cx="2381250" cy="3810000"/>
                   <wp:effectExtent l="0" t="0" r="0" b="0"/>
                   <wp:docPr id="20" name="Picture 20"/>
@@ -12257,7 +12257,7 @@
                 <w:lang w:eastAsia="el-GR"/>
               </w:rPr>
               <w:drawing>
-                <wp:inline distT="0" distB="0" distL="0" distR="0" wp14:anchorId="5C56CADF" wp14:editId="08B1BC36">
+                <wp:inline distT="0" distB="0" distL="0" distR="0" wp14:anchorId="2B265AC5" wp14:editId="7974EF89">
                   <wp:extent cx="2381250" cy="3952875"/>
                   <wp:effectExtent l="0" t="0" r="0" b="9525"/>
                   <wp:docPr id="21" name="Picture 21"/>
@@ -12298,24 +12298,8 @@
                 </wp:inline>
               </w:drawing>
             </w:r>
-          </w:p>
-          <w:p>
-            <w:pPr>
-              <w:ind w:right="-58"/>
-              <w:jc w:val="both"/>
-              <w:rPr>
-                <w:lang w:val="en-US"/>
-              </w:rPr>
-            </w:pPr>
-          </w:p>
-          <w:p>
-            <w:pPr>
-              <w:ind w:right="-58"/>
-              <w:jc w:val="both"/>
-              <w:rPr>
-                <w:lang w:val="en-US"/>
-              </w:rPr>
-            </w:pPr>
+            <w:bookmarkStart w:id="11" w:name="_GoBack"/>
+            <w:bookmarkEnd w:id="11"/>
           </w:p>
         </w:tc>
         <w:tc>
@@ -12334,7 +12318,6 @@
               <w:rPr>
                 <w:lang w:val="en-US"/>
               </w:rPr>
-              <w:lastRenderedPageBreak/>
               <w:t>This design also follows the Android’s material design guidelines and Nielsen’s heuristics.</w:t>
             </w:r>
           </w:p>
@@ -12729,7 +12712,7 @@
                 <w:lang w:eastAsia="el-GR"/>
               </w:rPr>
               <w:drawing>
-                <wp:inline distT="0" distB="0" distL="0" distR="0" wp14:anchorId="258E0603" wp14:editId="548962E0">
+                <wp:inline distT="0" distB="0" distL="0" distR="0" wp14:anchorId="69626C97" wp14:editId="7FECD197">
                   <wp:extent cx="2305050" cy="3514725"/>
                   <wp:effectExtent l="0" t="0" r="0" b="9525"/>
                   <wp:docPr id="23" name="Picture 23"/>
@@ -12815,7 +12798,7 @@
                 <w:lang w:eastAsia="el-GR"/>
               </w:rPr>
               <w:drawing>
-                <wp:inline distT="0" distB="0" distL="0" distR="0" wp14:anchorId="35A317A6" wp14:editId="4CCF00D6">
+                <wp:inline distT="0" distB="0" distL="0" distR="0" wp14:anchorId="3B318DE9" wp14:editId="771DE774">
                   <wp:extent cx="2305050" cy="3800475"/>
                   <wp:effectExtent l="0" t="0" r="0" b="9525"/>
                   <wp:docPr id="24" name="Picture 24"/>
@@ -13192,7 +13175,7 @@
                 <w:lang w:eastAsia="el-GR"/>
               </w:rPr>
               <w:drawing>
-                <wp:inline distT="0" distB="0" distL="0" distR="0" wp14:anchorId="3C600129" wp14:editId="4A195F8E">
+                <wp:inline distT="0" distB="0" distL="0" distR="0" wp14:anchorId="76034E4C" wp14:editId="77DFA31B">
                   <wp:extent cx="2400300" cy="3695700"/>
                   <wp:effectExtent l="0" t="0" r="0" b="0"/>
                   <wp:docPr id="26" name="Picture 26"/>
@@ -13284,7 +13267,7 @@
                 <w:lang w:eastAsia="el-GR"/>
               </w:rPr>
               <w:drawing>
-                <wp:inline distT="0" distB="0" distL="0" distR="0" wp14:anchorId="4A73A65F" wp14:editId="51C277E8">
+                <wp:inline distT="0" distB="0" distL="0" distR="0" wp14:anchorId="5981396B" wp14:editId="4D84AC64">
                   <wp:extent cx="2400300" cy="4029075"/>
                   <wp:effectExtent l="0" t="0" r="0" b="9525"/>
                   <wp:docPr id="13" name="Picture 13"/>
@@ -13660,7 +13643,7 @@
                 <w:lang w:eastAsia="el-GR"/>
               </w:rPr>
               <w:drawing>
-                <wp:inline distT="0" distB="0" distL="0" distR="0" wp14:anchorId="2C7EE09D" wp14:editId="1A7BBF01">
+                <wp:inline distT="0" distB="0" distL="0" distR="0" wp14:anchorId="70A2AC5E" wp14:editId="2BBB7D5F">
                   <wp:extent cx="2476500" cy="3781425"/>
                   <wp:effectExtent l="0" t="0" r="0" b="9525"/>
                   <wp:docPr id="25" name="Picture 25"/>
@@ -13752,7 +13735,7 @@
                 <w:lang w:eastAsia="el-GR"/>
               </w:rPr>
               <w:drawing>
-                <wp:inline distT="0" distB="0" distL="0" distR="0" wp14:anchorId="185B4648" wp14:editId="00A4057D">
+                <wp:inline distT="0" distB="0" distL="0" distR="0" wp14:anchorId="52C57CA7" wp14:editId="7D4BF605">
                   <wp:extent cx="2476500" cy="4248150"/>
                   <wp:effectExtent l="0" t="0" r="0" b="0"/>
                   <wp:docPr id="27" name="Picture 27"/>
@@ -14134,7 +14117,7 @@
                 <w:lang w:eastAsia="el-GR"/>
               </w:rPr>
               <w:drawing>
-                <wp:inline distT="0" distB="0" distL="0" distR="0" wp14:anchorId="2F732AE8" wp14:editId="7041DD59">
+                <wp:inline distT="0" distB="0" distL="0" distR="0" wp14:anchorId="45176864" wp14:editId="2E0CADD4">
                   <wp:extent cx="2419350" cy="4762500"/>
                   <wp:effectExtent l="0" t="0" r="0" b="0"/>
                   <wp:docPr id="28" name="Picture 28"/>
@@ -14317,8 +14300,8 @@
           <w:lang w:val="en-US"/>
         </w:rPr>
       </w:pPr>
-      <w:bookmarkStart w:id="11" w:name="_Toc508533463"/>
-      <w:bookmarkStart w:id="12" w:name="references"/>
+      <w:bookmarkStart w:id="12" w:name="_Toc508533463"/>
+      <w:bookmarkStart w:id="13" w:name="references"/>
       <w:r>
         <w:rPr>
           <w:sz w:val="32"/>
@@ -14328,9 +14311,9 @@
         <w:lastRenderedPageBreak/>
         <w:t>References</w:t>
       </w:r>
-      <w:bookmarkEnd w:id="11"/>
+      <w:bookmarkEnd w:id="12"/>
     </w:p>
-    <w:bookmarkEnd w:id="12"/>
+    <w:bookmarkEnd w:id="13"/>
     <w:p>
       <w:pPr>
         <w:ind w:right="-58"/>
@@ -14356,13 +14339,7 @@
         <w:rPr>
           <w:lang w:val="en-US"/>
         </w:rPr>
-        <w:t xml:space="preserve"> Nielsen.</w:t>
-      </w:r>
-      <w:r>
-        <w:rPr>
-          <w:lang w:val="en-US"/>
-        </w:rPr>
-        <w:t xml:space="preserve"> </w:t>
+        <w:t xml:space="preserve"> Nielsen. </w:t>
       </w:r>
       <w:r>
         <w:rPr>
@@ -14530,8 +14507,6 @@
           <w:lang w:val="en-US"/>
         </w:rPr>
       </w:pPr>
-      <w:bookmarkStart w:id="13" w:name="_GoBack"/>
-      <w:bookmarkEnd w:id="13"/>
     </w:p>
     <w:p>
       <w:pPr>
@@ -17525,7 +17500,7 @@
 </file>
 
 <file path=customXml/itemProps1.xml><?xml version="1.0" encoding="utf-8"?>
-<ds:datastoreItem xmlns:ds="http://schemas.openxmlformats.org/officeDocument/2006/customXml" ds:itemID="{A2ED9ECF-05A1-4E84-A3E1-23D0BA9C5431}">
+<ds:datastoreItem xmlns:ds="http://schemas.openxmlformats.org/officeDocument/2006/customXml" ds:itemID="{5226D804-4A23-4AB2-8C3D-5A73FFAB0552}">
   <ds:schemaRefs>
     <ds:schemaRef ds:uri="http://schemas.openxmlformats.org/officeDocument/2006/bibliography"/>
   </ds:schemaRefs>
